--- a/GE3_Flores_Siv_Project-Instructions.docx
+++ b/GE3_Flores_Siv_Project-Instructions.docx
@@ -289,6 +289,16 @@
           <w:szCs w:val="24"/>
         </w:rPr>
       </w:pPr>
+    </w:p>
+    <w:p>
+      <w:pPr>
+        <w:spacing w:after="0" w:line="360" w:lineRule="auto"/>
+        <w:rPr>
+          <w:rFonts w:ascii="Times New Roman" w:hAnsi="Times New Roman" w:cs="Times New Roman"/>
+          <w:sz w:val="24"/>
+          <w:szCs w:val="24"/>
+        </w:rPr>
+      </w:pPr>
       <w:r>
         <w:rPr>
           <w:rFonts w:ascii="Times New Roman" w:hAnsi="Times New Roman" w:cs="Times New Roman"/>
@@ -320,6 +330,274 @@
           <w:szCs w:val="24"/>
         </w:rPr>
         <w:t xml:space="preserve">). </w:t>
+      </w:r>
+    </w:p>
+    <w:p>
+      <w:pPr>
+        <w:spacing w:after="0" w:line="360" w:lineRule="auto"/>
+        <w:rPr>
+          <w:rFonts w:ascii="Times New Roman" w:hAnsi="Times New Roman" w:cs="Times New Roman"/>
+          <w:sz w:val="24"/>
+          <w:szCs w:val="24"/>
+        </w:rPr>
+      </w:pPr>
+      <w:r>
+        <w:rPr>
+          <w:rFonts w:ascii="Times New Roman" w:hAnsi="Times New Roman" w:cs="Times New Roman"/>
+          <w:sz w:val="24"/>
+          <w:szCs w:val="24"/>
+        </w:rPr>
+        <w:t>The engine version the project is built on is 4.22.</w:t>
+      </w:r>
+      <w:r>
+        <w:rPr>
+          <w:rFonts w:ascii="Times New Roman" w:hAnsi="Times New Roman" w:cs="Times New Roman"/>
+          <w:sz w:val="24"/>
+          <w:szCs w:val="24"/>
+        </w:rPr>
+        <w:t>x</w:t>
+      </w:r>
+      <w:r>
+        <w:rPr>
+          <w:rFonts w:ascii="Times New Roman" w:hAnsi="Times New Roman" w:cs="Times New Roman"/>
+          <w:sz w:val="24"/>
+          <w:szCs w:val="24"/>
+        </w:rPr>
+        <w:t>.</w:t>
+      </w:r>
+    </w:p>
+    <w:p>
+      <w:pPr>
+        <w:spacing w:after="0" w:line="360" w:lineRule="auto"/>
+        <w:rPr>
+          <w:rFonts w:ascii="Times New Roman" w:hAnsi="Times New Roman" w:cs="Times New Roman"/>
+          <w:b/>
+          <w:bCs/>
+          <w:sz w:val="24"/>
+          <w:szCs w:val="24"/>
+        </w:rPr>
+      </w:pPr>
+    </w:p>
+    <w:p>
+      <w:pPr>
+        <w:spacing w:after="0" w:line="360" w:lineRule="auto"/>
+        <w:rPr>
+          <w:rFonts w:ascii="Times New Roman" w:hAnsi="Times New Roman" w:cs="Times New Roman"/>
+          <w:b/>
+          <w:bCs/>
+          <w:sz w:val="24"/>
+          <w:szCs w:val="24"/>
+        </w:rPr>
+      </w:pPr>
+      <w:r>
+        <w:rPr>
+          <w:rFonts w:ascii="Times New Roman" w:hAnsi="Times New Roman" w:cs="Times New Roman"/>
+          <w:b/>
+          <w:bCs/>
+          <w:sz w:val="24"/>
+          <w:szCs w:val="24"/>
+        </w:rPr>
+        <w:t>Game Controls</w:t>
+      </w:r>
+    </w:p>
+    <w:p>
+      <w:pPr>
+        <w:spacing w:after="0" w:line="360" w:lineRule="auto"/>
+        <w:rPr>
+          <w:rFonts w:ascii="Times New Roman" w:hAnsi="Times New Roman" w:cs="Times New Roman"/>
+          <w:sz w:val="24"/>
+          <w:szCs w:val="24"/>
+        </w:rPr>
+      </w:pPr>
+      <w:r>
+        <w:rPr>
+          <w:rFonts w:ascii="Times New Roman" w:hAnsi="Times New Roman" w:cs="Times New Roman"/>
+          <w:sz w:val="24"/>
+          <w:szCs w:val="24"/>
+        </w:rPr>
+        <w:t>Keyboard and mouse only.</w:t>
+      </w:r>
+    </w:p>
+    <w:p>
+      <w:pPr>
+        <w:spacing w:after="0" w:line="360" w:lineRule="auto"/>
+        <w:rPr>
+          <w:rFonts w:ascii="Times New Roman" w:hAnsi="Times New Roman" w:cs="Times New Roman"/>
+          <w:sz w:val="24"/>
+          <w:szCs w:val="24"/>
+        </w:rPr>
+      </w:pPr>
+      <w:r>
+        <w:rPr>
+          <w:rFonts w:ascii="Times New Roman" w:hAnsi="Times New Roman" w:cs="Times New Roman"/>
+          <w:sz w:val="24"/>
+          <w:szCs w:val="24"/>
+        </w:rPr>
+        <w:t>WASD = Character Movement</w:t>
+      </w:r>
+    </w:p>
+    <w:p>
+      <w:pPr>
+        <w:spacing w:after="0" w:line="360" w:lineRule="auto"/>
+        <w:rPr>
+          <w:rFonts w:ascii="Times New Roman" w:hAnsi="Times New Roman" w:cs="Times New Roman"/>
+          <w:sz w:val="24"/>
+          <w:szCs w:val="24"/>
+        </w:rPr>
+      </w:pPr>
+      <w:r>
+        <w:rPr>
+          <w:rFonts w:ascii="Times New Roman" w:hAnsi="Times New Roman" w:cs="Times New Roman"/>
+          <w:sz w:val="24"/>
+          <w:szCs w:val="24"/>
+        </w:rPr>
+        <w:t>Spacebar = Roll</w:t>
+      </w:r>
+    </w:p>
+    <w:p>
+      <w:pPr>
+        <w:spacing w:after="0" w:line="360" w:lineRule="auto"/>
+        <w:rPr>
+          <w:rFonts w:ascii="Times New Roman" w:hAnsi="Times New Roman" w:cs="Times New Roman"/>
+          <w:sz w:val="24"/>
+          <w:szCs w:val="24"/>
+        </w:rPr>
+      </w:pPr>
+      <w:r>
+        <w:rPr>
+          <w:rFonts w:ascii="Times New Roman" w:hAnsi="Times New Roman" w:cs="Times New Roman"/>
+          <w:sz w:val="24"/>
+          <w:szCs w:val="24"/>
+        </w:rPr>
+        <w:t>TAB = Lock-on Enemy</w:t>
+      </w:r>
+    </w:p>
+    <w:p>
+      <w:pPr>
+        <w:spacing w:after="0" w:line="360" w:lineRule="auto"/>
+        <w:rPr>
+          <w:rFonts w:ascii="Times New Roman" w:hAnsi="Times New Roman" w:cs="Times New Roman"/>
+          <w:sz w:val="24"/>
+          <w:szCs w:val="24"/>
+        </w:rPr>
+      </w:pPr>
+      <w:r>
+        <w:rPr>
+          <w:rFonts w:ascii="Times New Roman" w:hAnsi="Times New Roman" w:cs="Times New Roman"/>
+          <w:sz w:val="24"/>
+          <w:szCs w:val="24"/>
+        </w:rPr>
+        <w:t>E = Interact</w:t>
+      </w:r>
+    </w:p>
+    <w:p>
+      <w:pPr>
+        <w:spacing w:after="0" w:line="360" w:lineRule="auto"/>
+        <w:rPr>
+          <w:rFonts w:ascii="Times New Roman" w:hAnsi="Times New Roman" w:cs="Times New Roman"/>
+          <w:sz w:val="24"/>
+          <w:szCs w:val="24"/>
+        </w:rPr>
+      </w:pPr>
+      <w:r>
+        <w:rPr>
+          <w:rFonts w:ascii="Times New Roman" w:hAnsi="Times New Roman" w:cs="Times New Roman"/>
+          <w:sz w:val="24"/>
+          <w:szCs w:val="24"/>
+        </w:rPr>
+        <w:t>Q = Use Potion (When health is under 1.0f)</w:t>
+      </w:r>
+    </w:p>
+    <w:p>
+      <w:pPr>
+        <w:spacing w:after="0" w:line="360" w:lineRule="auto"/>
+        <w:rPr>
+          <w:rFonts w:ascii="Times New Roman" w:hAnsi="Times New Roman" w:cs="Times New Roman"/>
+          <w:sz w:val="24"/>
+          <w:szCs w:val="24"/>
+        </w:rPr>
+      </w:pPr>
+      <w:r>
+        <w:rPr>
+          <w:rFonts w:ascii="Times New Roman" w:hAnsi="Times New Roman" w:cs="Times New Roman"/>
+          <w:sz w:val="24"/>
+          <w:szCs w:val="24"/>
+        </w:rPr>
+        <w:t>Mouse Left-click = Light Attack</w:t>
+      </w:r>
+    </w:p>
+    <w:p>
+      <w:pPr>
+        <w:spacing w:after="0" w:line="360" w:lineRule="auto"/>
+        <w:rPr>
+          <w:rFonts w:ascii="Times New Roman" w:hAnsi="Times New Roman" w:cs="Times New Roman"/>
+          <w:sz w:val="24"/>
+          <w:szCs w:val="24"/>
+        </w:rPr>
+      </w:pPr>
+      <w:r>
+        <w:rPr>
+          <w:rFonts w:ascii="Times New Roman" w:hAnsi="Times New Roman" w:cs="Times New Roman"/>
+          <w:sz w:val="24"/>
+          <w:szCs w:val="24"/>
+        </w:rPr>
+        <w:t>Mouse Right-click = Heavy Attack</w:t>
+      </w:r>
+    </w:p>
+    <w:p>
+      <w:pPr>
+        <w:spacing w:after="0" w:line="360" w:lineRule="auto"/>
+        <w:rPr>
+          <w:rFonts w:ascii="Times New Roman" w:hAnsi="Times New Roman" w:cs="Times New Roman"/>
+          <w:sz w:val="24"/>
+          <w:szCs w:val="24"/>
+        </w:rPr>
+      </w:pPr>
+    </w:p>
+    <w:p>
+      <w:pPr>
+        <w:spacing w:after="0" w:line="360" w:lineRule="auto"/>
+        <w:rPr>
+          <w:rFonts w:ascii="Times New Roman" w:hAnsi="Times New Roman" w:cs="Times New Roman"/>
+          <w:sz w:val="24"/>
+          <w:szCs w:val="24"/>
+        </w:rPr>
+      </w:pPr>
+      <w:r>
+        <w:rPr>
+          <w:rFonts w:ascii="Times New Roman" w:hAnsi="Times New Roman" w:cs="Times New Roman"/>
+          <w:b/>
+          <w:bCs/>
+          <w:sz w:val="24"/>
+          <w:szCs w:val="24"/>
+        </w:rPr>
+        <w:t>Goal of the Game</w:t>
+      </w:r>
+    </w:p>
+    <w:p>
+      <w:pPr>
+        <w:spacing w:after="0" w:line="360" w:lineRule="auto"/>
+        <w:rPr>
+          <w:rFonts w:ascii="Times New Roman" w:hAnsi="Times New Roman" w:cs="Times New Roman"/>
+          <w:sz w:val="24"/>
+          <w:szCs w:val="24"/>
+        </w:rPr>
+      </w:pPr>
+      <w:r>
+        <w:rPr>
+          <w:rFonts w:ascii="Times New Roman" w:hAnsi="Times New Roman" w:cs="Times New Roman"/>
+          <w:sz w:val="24"/>
+          <w:szCs w:val="24"/>
+        </w:rPr>
+        <w:t xml:space="preserve">The Player must escape the dungeon by accessing the exit ladder from each level. </w:t>
+      </w:r>
+      <w:r>
+        <w:rPr>
+          <w:rFonts w:ascii="Times New Roman" w:hAnsi="Times New Roman" w:cs="Times New Roman"/>
+          <w:sz w:val="24"/>
+          <w:szCs w:val="24"/>
+        </w:rPr>
+        <w:t xml:space="preserve">There are existing obstacles on each floor, such as enemies or locked doors. </w:t>
       </w:r>
       <w:bookmarkStart w:id="0" w:name="_GoBack"/>
       <w:bookmarkEnd w:id="0"/>
@@ -333,154 +611,16 @@
           <w:szCs w:val="24"/>
         </w:rPr>
       </w:pPr>
-      <w:r>
-        <w:rPr>
-          <w:rFonts w:ascii="Times New Roman" w:hAnsi="Times New Roman" w:cs="Times New Roman"/>
-          <w:sz w:val="24"/>
-          <w:szCs w:val="24"/>
-        </w:rPr>
-        <w:t>The engine version the project is built on is 4.22.</w:t>
-      </w:r>
-      <w:r>
-        <w:rPr>
-          <w:rFonts w:ascii="Times New Roman" w:hAnsi="Times New Roman" w:cs="Times New Roman"/>
-          <w:sz w:val="24"/>
-          <w:szCs w:val="24"/>
-        </w:rPr>
-        <w:t>x</w:t>
-      </w:r>
-      <w:r>
-        <w:rPr>
-          <w:rFonts w:ascii="Times New Roman" w:hAnsi="Times New Roman" w:cs="Times New Roman"/>
-          <w:sz w:val="24"/>
-          <w:szCs w:val="24"/>
-        </w:rPr>
-        <w:t>.</w:t>
-      </w:r>
-    </w:p>
-    <w:p>
-      <w:pPr>
-        <w:spacing w:after="0" w:line="360" w:lineRule="auto"/>
-        <w:rPr>
-          <w:rFonts w:ascii="Times New Roman" w:hAnsi="Times New Roman" w:cs="Times New Roman"/>
-          <w:b/>
-          <w:bCs/>
-          <w:sz w:val="24"/>
-          <w:szCs w:val="24"/>
-        </w:rPr>
-      </w:pPr>
-    </w:p>
-    <w:p>
-      <w:pPr>
-        <w:spacing w:after="0" w:line="360" w:lineRule="auto"/>
-        <w:rPr>
-          <w:rFonts w:ascii="Times New Roman" w:hAnsi="Times New Roman" w:cs="Times New Roman"/>
-          <w:b/>
-          <w:bCs/>
-          <w:sz w:val="24"/>
-          <w:szCs w:val="24"/>
-        </w:rPr>
-      </w:pPr>
-      <w:r>
-        <w:rPr>
-          <w:rFonts w:ascii="Times New Roman" w:hAnsi="Times New Roman" w:cs="Times New Roman"/>
-          <w:b/>
-          <w:bCs/>
-          <w:sz w:val="24"/>
-          <w:szCs w:val="24"/>
-        </w:rPr>
-        <w:t>Game Controls</w:t>
-      </w:r>
-    </w:p>
-    <w:p>
-      <w:pPr>
-        <w:spacing w:after="0" w:line="360" w:lineRule="auto"/>
-        <w:rPr>
-          <w:rFonts w:ascii="Times New Roman" w:hAnsi="Times New Roman" w:cs="Times New Roman"/>
-          <w:sz w:val="24"/>
-          <w:szCs w:val="24"/>
-        </w:rPr>
-      </w:pPr>
-      <w:r>
-        <w:rPr>
-          <w:rFonts w:ascii="Times New Roman" w:hAnsi="Times New Roman" w:cs="Times New Roman"/>
-          <w:sz w:val="24"/>
-          <w:szCs w:val="24"/>
-        </w:rPr>
-        <w:t>Keyboard and mouse only.</w:t>
-      </w:r>
-    </w:p>
-    <w:p>
-      <w:pPr>
-        <w:spacing w:after="0" w:line="360" w:lineRule="auto"/>
-        <w:rPr>
-          <w:rFonts w:ascii="Times New Roman" w:hAnsi="Times New Roman" w:cs="Times New Roman"/>
-          <w:sz w:val="24"/>
-          <w:szCs w:val="24"/>
-        </w:rPr>
-      </w:pPr>
-      <w:r>
-        <w:rPr>
-          <w:rFonts w:ascii="Times New Roman" w:hAnsi="Times New Roman" w:cs="Times New Roman"/>
-          <w:sz w:val="24"/>
-          <w:szCs w:val="24"/>
-        </w:rPr>
-        <w:t>WASD = Character Movement</w:t>
-      </w:r>
-    </w:p>
-    <w:p>
-      <w:pPr>
-        <w:spacing w:after="0" w:line="360" w:lineRule="auto"/>
-        <w:rPr>
-          <w:rFonts w:ascii="Times New Roman" w:hAnsi="Times New Roman" w:cs="Times New Roman"/>
-          <w:sz w:val="24"/>
-          <w:szCs w:val="24"/>
-        </w:rPr>
-      </w:pPr>
-      <w:r>
-        <w:rPr>
-          <w:rFonts w:ascii="Times New Roman" w:hAnsi="Times New Roman" w:cs="Times New Roman"/>
-          <w:sz w:val="24"/>
-          <w:szCs w:val="24"/>
-        </w:rPr>
-        <w:t>E = Interact</w:t>
-      </w:r>
-    </w:p>
-    <w:p>
-      <w:pPr>
-        <w:spacing w:after="0" w:line="360" w:lineRule="auto"/>
-        <w:rPr>
-          <w:rFonts w:ascii="Times New Roman" w:hAnsi="Times New Roman" w:cs="Times New Roman"/>
-          <w:sz w:val="24"/>
-          <w:szCs w:val="24"/>
-        </w:rPr>
-      </w:pPr>
-      <w:r>
-        <w:rPr>
-          <w:rFonts w:ascii="Times New Roman" w:hAnsi="Times New Roman" w:cs="Times New Roman"/>
-          <w:sz w:val="24"/>
-          <w:szCs w:val="24"/>
-        </w:rPr>
-        <w:t>Mouse Left-click = Light Attack</w:t>
-      </w:r>
-    </w:p>
-    <w:p>
-      <w:pPr>
-        <w:spacing w:after="0" w:line="360" w:lineRule="auto"/>
-        <w:rPr>
-          <w:rFonts w:ascii="Times New Roman" w:hAnsi="Times New Roman" w:cs="Times New Roman"/>
-          <w:sz w:val="24"/>
-          <w:szCs w:val="24"/>
-        </w:rPr>
-      </w:pPr>
-      <w:r>
-        <w:rPr>
-          <w:rFonts w:ascii="Times New Roman" w:hAnsi="Times New Roman" w:cs="Times New Roman"/>
-          <w:sz w:val="24"/>
-          <w:szCs w:val="24"/>
-        </w:rPr>
-        <w:t>Mouse Right-click = Heavy Attack</w:t>
-      </w:r>
+    </w:p>
+    <w:p>
+      <w:pPr>
+        <w:spacing w:after="0" w:line="360" w:lineRule="auto"/>
+        <w:rPr>
+          <w:rFonts w:ascii="Times New Roman" w:hAnsi="Times New Roman" w:cs="Times New Roman"/>
+          <w:sz w:val="24"/>
+          <w:szCs w:val="24"/>
+        </w:rPr>
+      </w:pPr>
     </w:p>
     <w:sectPr>
       <w:pgSz w:w="12240" w:h="15840"/>
